--- a/Milestone1/IFT 6758-A23 - Milestone 1 (EN).docx
+++ b/Milestone1/IFT 6758-A23 - Milestone 1 (EN).docx
@@ -13,7 +13,7 @@
         <w:rPr>
           <w:rtl w:val="0"/>
         </w:rPr>
-        <w:t xml:space="preserve">IFT 6758 Project: Milestone 1</w:t>
+        <w:t xml:space="preserve">lIFT 6758 Project: Milestone 1</w:t>
       </w:r>
     </w:p>
     <w:p>
@@ -1660,12 +1660,12 @@
             <wp:inline distB="114300" distT="114300" distL="114300" distR="114300">
               <wp:extent cx="5943600" cy="2794000"/>
               <wp:effectExtent b="0" l="0" r="0" t="0"/>
-              <wp:docPr id="6" name="image2.png"/>
+              <wp:docPr id="6" name="image6.png"/>
               <a:graphic>
                 <a:graphicData uri="http://schemas.openxmlformats.org/drawingml/2006/picture">
                   <pic:pic>
                     <pic:nvPicPr>
-                      <pic:cNvPr id="0" name="image2.png"/>
+                      <pic:cNvPr id="0" name="image6.png"/>
                       <pic:cNvPicPr preferRelativeResize="0"/>
                     </pic:nvPicPr>
                     <pic:blipFill>
@@ -2457,6 +2457,81 @@
         <w:rPr>
           <w:rtl w:val="0"/>
         </w:rPr>
+        <w:t xml:space="preserve">Template Repos to work off of:</w:t>
+      </w:r>
+    </w:p>
+    <w:p>
+      <w:pPr>
+        <w:numPr>
+          <w:ilvl w:val="0"/>
+          <w:numId w:val="16"/>
+        </w:numPr>
+        <w:ind w:left="720" w:hanging="360"/>
+        <w:rPr>
+          <w:u w:val="none"/>
+        </w:rPr>
+      </w:pPr>
+      <w:hyperlink r:id="rId23">
+        <w:r>
+          <w:rPr>
+            <w:color w:val="1155cc"/>
+            <w:u w:val="single"/>
+            <w:rtl w:val="0"/>
+          </w:rPr>
+          <w:t xml:space="preserve">Blog post template</w:t>
+        </w:r>
+      </w:hyperlink>
+      <w:r>
+        <w:rPr>
+          <w:rtl w:val="0"/>
+        </w:rPr>
+      </w:r>
+    </w:p>
+    <w:p>
+      <w:pPr>
+        <w:numPr>
+          <w:ilvl w:val="0"/>
+          <w:numId w:val="16"/>
+        </w:numPr>
+        <w:ind w:left="720" w:hanging="360"/>
+        <w:rPr>
+          <w:u w:val="none"/>
+        </w:rPr>
+      </w:pPr>
+      <w:hyperlink r:id="rId24">
+        <w:r>
+          <w:rPr>
+            <w:color w:val="1155cc"/>
+            <w:u w:val="single"/>
+            <w:rtl w:val="0"/>
+          </w:rPr>
+          <w:t xml:space="preserve">Project template</w:t>
+        </w:r>
+      </w:hyperlink>
+      <w:r>
+        <w:rPr>
+          <w:rtl w:val="0"/>
+        </w:rPr>
+      </w:r>
+    </w:p>
+    <w:p>
+      <w:pPr>
+        <w:rPr/>
+      </w:pPr>
+      <w:r>
+        <w:rPr>
+          <w:rtl w:val="0"/>
+        </w:rPr>
+      </w:r>
+    </w:p>
+    <w:p>
+      <w:pPr>
+        <w:rPr/>
+      </w:pPr>
+      <w:r>
+        <w:rPr>
+          <w:rtl w:val="0"/>
+        </w:rPr>
         <w:t xml:space="preserve">You must submit </w:t>
       </w:r>
       <w:r>
@@ -2554,7 +2629,7 @@
         </w:rPr>
         <w:t xml:space="preserve">, so don’t worry about having to figure it all out by yourself. At a high level, you will use </w:t>
       </w:r>
-      <w:hyperlink r:id="rId23">
+      <w:hyperlink r:id="rId25">
         <w:r>
           <w:rPr>
             <w:color w:val="1155cc"/>
@@ -2570,7 +2645,7 @@
         </w:rPr>
         <w:t xml:space="preserve"> to create a static web page from </w:t>
       </w:r>
-      <w:hyperlink r:id="rId24">
+      <w:hyperlink r:id="rId26">
         <w:r>
           <w:rPr>
             <w:color w:val="1155cc"/>
@@ -2598,7 +2673,7 @@
         </w:rPr>
         <w:t xml:space="preserve">,</w:t>
       </w:r>
-      <w:hyperlink r:id="rId25">
+      <w:hyperlink r:id="rId27">
         <w:r>
           <w:rPr>
             <w:color w:val="1155cc"/>
@@ -2703,7 +2778,7 @@
         </w:rPr>
         <w:t xml:space="preserve">Submit a ZIP of your blog post to </w:t>
       </w:r>
-      <w:hyperlink r:id="rId26">
+      <w:hyperlink r:id="rId28">
         <w:r>
           <w:rPr>
             <w:color w:val="1155cc"/>
@@ -2736,7 +2811,7 @@
         </w:rPr>
         <w:t xml:space="preserve">Submit a ZIP of your codebase to </w:t>
       </w:r>
-      <w:hyperlink r:id="rId27">
+      <w:hyperlink r:id="rId29">
         <w:r>
           <w:rPr>
             <w:color w:val="1155cc"/>
@@ -2766,7 +2841,7 @@
         </w:rPr>
         <w:t xml:space="preserve">Add the </w:t>
       </w:r>
-      <w:hyperlink r:id="rId28">
+      <w:hyperlink r:id="rId30">
         <w:r>
           <w:rPr>
             <w:color w:val="1155cc"/>
@@ -2894,16 +2969,16 @@
           <wp:inline distB="114300" distT="114300" distL="114300" distR="114300">
             <wp:extent cx="3028950" cy="2070599"/>
             <wp:effectExtent b="0" l="0" r="0" t="0"/>
-            <wp:docPr id="3" name="image3.png"/>
+            <wp:docPr id="3" name="image1.png"/>
             <a:graphic>
               <a:graphicData uri="http://schemas.openxmlformats.org/drawingml/2006/picture">
                 <pic:pic>
                   <pic:nvPicPr>
-                    <pic:cNvPr id="0" name="image3.png"/>
+                    <pic:cNvPr id="0" name="image1.png"/>
                     <pic:cNvPicPr preferRelativeResize="0"/>
                   </pic:nvPicPr>
                   <pic:blipFill>
-                    <a:blip r:embed="rId29"/>
+                    <a:blip r:embed="rId31"/>
                     <a:srcRect b="0" l="0" r="0" t="0"/>
                     <a:stretch>
                       <a:fillRect/>
@@ -3183,7 +3258,7 @@
         </w:rPr>
         <w:t xml:space="preserve">You will need to read the </w:t>
       </w:r>
-      <w:hyperlink r:id="rId30">
+      <w:hyperlink r:id="rId32">
         <w:r>
           <w:rPr>
             <w:color w:val="1155cc"/>
@@ -3326,7 +3401,7 @@
         </w:rPr>
         <w:t xml:space="preserve"> the data (or large binary blobs) to your GitHub repo. This is bad practice, git is for code, not file storage. While it may be possible for the dataset you will be working with, it likely won’t be when you work on larger-scale projects in industry or academia. Larger git repos become slow to clone and work with. Note that because of the way git works, once you commit and push a file, simply removing it and committing the deletion won’t actually delete the file; you’ll need to actually rewrite the git history which becomes risky. A good way to accidentally avoid committing files is to use a </w:t>
       </w:r>
-      <w:hyperlink r:id="rId31">
+      <w:hyperlink r:id="rId33">
         <w:r>
           <w:rPr>
             <w:color w:val="1155cc"/>
@@ -3508,7 +3583,7 @@
         </w:rPr>
         <w:t xml:space="preserve">Writing </w:t>
       </w:r>
-      <w:hyperlink r:id="rId32">
+      <w:hyperlink r:id="rId34">
         <w:r>
           <w:rPr>
             <w:color w:val="1155cc"/>
@@ -3673,7 +3748,7 @@
         </w:rPr>
         <w:t xml:space="preserve">When working with new data, it’s often useful to create simple interactive tools to help you go through the data and prototype implementations. One useful tool is </w:t>
       </w:r>
-      <w:hyperlink r:id="rId33">
+      <w:hyperlink r:id="rId35">
         <w:r>
           <w:rPr>
             <w:color w:val="1155cc"/>
@@ -3865,7 +3940,7 @@
         </w:rPr>
         <w:t xml:space="preserve">: A nice sanity check for this is to cross reference a specific game to the data available on the NHL website, an example of which can be found </w:t>
       </w:r>
-      <w:hyperlink r:id="rId34">
+      <w:hyperlink r:id="rId36">
         <w:r>
           <w:rPr>
             <w:i w:val="1"/>
@@ -3895,16 +3970,16 @@
           <wp:inline distB="114300" distT="114300" distL="114300" distR="114300">
             <wp:extent cx="4733484" cy="6682025"/>
             <wp:effectExtent b="0" l="0" r="0" t="0"/>
-            <wp:docPr id="2" name="image6.png"/>
+            <wp:docPr id="2" name="image5.png"/>
             <a:graphic>
               <a:graphicData uri="http://schemas.openxmlformats.org/drawingml/2006/picture">
                 <pic:pic>
                   <pic:nvPicPr>
-                    <pic:cNvPr id="0" name="image6.png"/>
+                    <pic:cNvPr id="0" name="image5.png"/>
                     <pic:cNvPicPr preferRelativeResize="0"/>
                   </pic:nvPicPr>
                   <pic:blipFill>
-                    <a:blip r:embed="rId35"/>
+                    <a:blip r:embed="rId37"/>
                     <a:srcRect b="0" l="0" r="0" t="0"/>
                     <a:stretch>
                       <a:fillRect/>
@@ -4177,7 +4252,7 @@
         </w:rPr>
         <w:t xml:space="preserve"> of your final dataframe (e.g. using </w:t>
       </w:r>
-      <w:hyperlink r:id="rId36">
+      <w:hyperlink r:id="rId38">
         <w:r>
           <w:rPr>
             <w:rFonts w:ascii="Courier New" w:cs="Courier New" w:eastAsia="Courier New" w:hAnsi="Courier New"/>
@@ -4302,7 +4377,7 @@
         </w:rPr>
         <w:t xml:space="preserve"> you could consider creating from the data available in this dataset. We’re not looking for any particular answers, but if you need some inspiration, could a shot or goal be classified as a </w:t>
       </w:r>
-      <w:hyperlink r:id="rId37">
+      <w:hyperlink r:id="rId39">
         <w:r>
           <w:rPr>
             <w:color w:val="1155cc"/>
@@ -4318,7 +4393,7 @@
         </w:rPr>
         <w:t xml:space="preserve">/</w:t>
       </w:r>
-      <w:hyperlink r:id="rId38">
+      <w:hyperlink r:id="rId40">
         <w:r>
           <w:rPr>
             <w:color w:val="1155cc"/>
@@ -4616,7 +4691,7 @@
         </w:rPr>
         <w:t xml:space="preserve">The final set of visualizations that you will create are shot maps for a given NHL team, for a given year and season. A great example of these plots, with a detailed description of how to read them, can be found on the </w:t>
       </w:r>
-      <w:hyperlink r:id="rId39">
+      <w:hyperlink r:id="rId41">
         <w:r>
           <w:rPr>
             <w:color w:val="1155cc"/>
@@ -4850,7 +4925,7 @@
         </w:rPr>
         <w:t xml:space="preserve">The easiest way to do this is using something like plotly or bokeh. A nice simple demo of what you could do with plotly can be found </w:t>
       </w:r>
-      <w:hyperlink r:id="rId40">
+      <w:hyperlink r:id="rId42">
         <w:r>
           <w:rPr>
             <w:color w:val="1155cc"/>
@@ -4951,7 +5026,7 @@
         <w:jc w:val="center"/>
         <w:rPr/>
       </w:pPr>
-      <w:hyperlink r:id="rId41">
+      <w:hyperlink r:id="rId43">
         <w:r>
           <w:rPr>
             <w:color w:val="1155cc"/>
@@ -4961,16 +5036,16 @@
             <wp:inline distB="114300" distT="114300" distL="114300" distR="114300">
               <wp:extent cx="3745199" cy="4333875"/>
               <wp:effectExtent b="0" l="0" r="0" t="0"/>
-              <wp:docPr id="5" name="image5.png"/>
+              <wp:docPr id="5" name="image2.png"/>
               <a:graphic>
                 <a:graphicData uri="http://schemas.openxmlformats.org/drawingml/2006/picture">
                   <pic:pic>
                     <pic:nvPicPr>
-                      <pic:cNvPr id="0" name="image5.png"/>
+                      <pic:cNvPr id="0" name="image2.png"/>
                       <pic:cNvPicPr preferRelativeResize="0"/>
                     </pic:nvPicPr>
                     <pic:blipFill>
-                      <a:blip r:embed="rId42"/>
+                      <a:blip r:embed="rId44"/>
                       <a:srcRect b="0" l="0" r="0" t="0"/>
                       <a:stretch>
                         <a:fillRect/>
@@ -5011,7 +5086,7 @@
         </w:rPr>
         <w:t xml:space="preserve">Source: </w:t>
       </w:r>
-      <w:hyperlink r:id="rId43">
+      <w:hyperlink r:id="rId45">
         <w:r>
           <w:rPr>
             <w:i w:val="1"/>
@@ -5097,7 +5172,7 @@
         </w:numPr>
         <w:ind w:left="720" w:hanging="360"/>
       </w:pPr>
-      <w:hyperlink r:id="rId44">
+      <w:hyperlink r:id="rId46">
         <w:r>
           <w:rPr>
             <w:color w:val="1155cc"/>
@@ -5729,7 +5804,7 @@
         </w:rPr>
         <w:t xml:space="preserve">This system was adopted from </w:t>
       </w:r>
-      <w:hyperlink r:id="rId45">
+      <w:hyperlink r:id="rId47">
         <w:r>
           <w:rPr>
             <w:color w:val="1155cc"/>
@@ -5745,7 +5820,7 @@
         </w:rPr>
         <w:t xml:space="preserve">, which in turn is based on the</w:t>
       </w:r>
-      <w:hyperlink r:id="rId46">
+      <w:hyperlink r:id="rId48">
         <w:r>
           <w:rPr>
             <w:rtl w:val="0"/>
@@ -5753,7 +5828,7 @@
           <w:t xml:space="preserve"> </w:t>
         </w:r>
       </w:hyperlink>
-      <w:hyperlink r:id="rId47">
+      <w:hyperlink r:id="rId49">
         <w:r>
           <w:rPr>
             <w:color w:val="1155cc"/>
@@ -5781,16 +5856,16 @@
           <wp:inline distB="114300" distT="114300" distL="114300" distR="114300">
             <wp:extent cx="3753803" cy="2631817"/>
             <wp:effectExtent b="0" l="0" r="0" t="0"/>
-            <wp:docPr id="4" name="image1.png"/>
+            <wp:docPr id="4" name="image3.png"/>
             <a:graphic>
               <a:graphicData uri="http://schemas.openxmlformats.org/drawingml/2006/picture">
                 <pic:pic>
                   <pic:nvPicPr>
-                    <pic:cNvPr id="0" name="image1.png"/>
+                    <pic:cNvPr id="0" name="image3.png"/>
                     <pic:cNvPicPr preferRelativeResize="0"/>
                   </pic:nvPicPr>
                   <pic:blipFill>
-                    <a:blip r:embed="rId48"/>
+                    <a:blip r:embed="rId50"/>
                     <a:srcRect b="0" l="0" r="0" t="0"/>
                     <a:stretch>
                       <a:fillRect/>
@@ -6229,7 +6304,7 @@
     <w:tbl>
       <w:tblPr>
         <w:tblStyle w:val="Table1"/>
-        <w:tblW w:w="9360.0" w:type="dxa"/>
+        <w:tblW w:w="8550.0" w:type="dxa"/>
         <w:jc w:val="left"/>
         <w:tblBorders>
           <w:top w:color="000000" w:space="0" w:sz="8" w:val="single"/>
@@ -6243,18 +6318,18 @@
         <w:tblLook w:val="0600"/>
       </w:tblPr>
       <w:tblGrid>
-        <w:gridCol w:w="1872"/>
-        <w:gridCol w:w="1872"/>
-        <w:gridCol w:w="1872"/>
-        <w:gridCol w:w="1872"/>
-        <w:gridCol w:w="1872"/>
+        <w:gridCol w:w="1710"/>
+        <w:gridCol w:w="1710"/>
+        <w:gridCol w:w="1710"/>
+        <w:gridCol w:w="1710"/>
+        <w:gridCol w:w="1710"/>
         <w:tblGridChange w:id="0">
           <w:tblGrid>
-            <w:gridCol w:w="1872"/>
-            <w:gridCol w:w="1872"/>
-            <w:gridCol w:w="1872"/>
-            <w:gridCol w:w="1872"/>
-            <w:gridCol w:w="1872"/>
+            <w:gridCol w:w="1710"/>
+            <w:gridCol w:w="1710"/>
+            <w:gridCol w:w="1710"/>
+            <w:gridCol w:w="1710"/>
+            <w:gridCol w:w="1710"/>
           </w:tblGrid>
         </w:tblGridChange>
       </w:tblGrid>
@@ -8033,7 +8108,7 @@
         </w:numPr>
         <w:ind w:left="720" w:hanging="360"/>
       </w:pPr>
-      <w:hyperlink r:id="rId49">
+      <w:hyperlink r:id="rId51">
         <w:r>
           <w:rPr>
             <w:color w:val="1155cc"/>
@@ -8057,7 +8132,55 @@
         </w:numPr>
         <w:ind w:left="720" w:hanging="360"/>
       </w:pPr>
-      <w:hyperlink r:id="rId50">
+      <w:hyperlink r:id="rId52">
+        <w:r>
+          <w:rPr>
+            <w:color w:val="1155cc"/>
+            <w:u w:val="single"/>
+            <w:rtl w:val="0"/>
+          </w:rPr>
+          <w:t xml:space="preserve">IFT6758 Blog post template</w:t>
+        </w:r>
+      </w:hyperlink>
+      <w:r>
+        <w:rPr>
+          <w:rtl w:val="0"/>
+        </w:rPr>
+      </w:r>
+    </w:p>
+    <w:p>
+      <w:pPr>
+        <w:numPr>
+          <w:ilvl w:val="0"/>
+          <w:numId w:val="1"/>
+        </w:numPr>
+        <w:ind w:left="720" w:hanging="360"/>
+      </w:pPr>
+      <w:hyperlink r:id="rId53">
+        <w:r>
+          <w:rPr>
+            <w:color w:val="1155cc"/>
+            <w:u w:val="single"/>
+            <w:rtl w:val="0"/>
+          </w:rPr>
+          <w:t xml:space="preserve">IFT6758 Project template</w:t>
+        </w:r>
+      </w:hyperlink>
+      <w:r>
+        <w:rPr>
+          <w:rtl w:val="0"/>
+        </w:rPr>
+      </w:r>
+    </w:p>
+    <w:p>
+      <w:pPr>
+        <w:numPr>
+          <w:ilvl w:val="0"/>
+          <w:numId w:val="1"/>
+        </w:numPr>
+        <w:ind w:left="720" w:hanging="360"/>
+      </w:pPr>
+      <w:hyperlink r:id="rId54">
         <w:r>
           <w:rPr>
             <w:color w:val="1155cc"/>
@@ -8084,7 +8207,7 @@
           <w:u w:val="none"/>
         </w:rPr>
       </w:pPr>
-      <w:hyperlink r:id="rId51">
+      <w:hyperlink r:id="rId55">
         <w:r>
           <w:rPr>
             <w:color w:val="1155cc"/>
@@ -8100,6 +8223,23 @@
         </w:rPr>
         <w:t xml:space="preserve"> (A useful tool to help template your git repos)</w:t>
       </w:r>
+    </w:p>
+    <w:p>
+      <w:pPr>
+        <w:ind w:left="720" w:firstLine="0"/>
+        <w:rPr/>
+      </w:pPr>
+      <w:r>
+        <w:rPr>
+          <w:rtl w:val="0"/>
+        </w:rPr>
+      </w:r>
+    </w:p>
+    <w:p>
+      <w:pPr>
+        <w:ind w:left="720" w:firstLine="0"/>
+        <w:rPr/>
+      </w:pPr>
       <w:r>
         <w:rPr>
           <w:rtl w:val="0"/>
@@ -8107,12 +8247,12 @@
       </w:r>
     </w:p>
     <w:sectPr>
-      <w:headerReference r:id="rId52" w:type="default"/>
-      <w:headerReference r:id="rId53" w:type="first"/>
-      <w:footerReference r:id="rId54" w:type="default"/>
-      <w:footerReference r:id="rId55" w:type="first"/>
+      <w:headerReference r:id="rId56" w:type="default"/>
+      <w:headerReference r:id="rId57" w:type="first"/>
+      <w:footerReference r:id="rId58" w:type="default"/>
+      <w:footerReference r:id="rId59" w:type="first"/>
       <w:pgSz w:h="15840" w:w="12240" w:orient="portrait"/>
-      <w:pgMar w:bottom="1440" w:top="1440" w:left="1440" w:right="1440" w:header="720" w:footer="720"/>
+      <w:pgMar w:bottom="1440" w:top="1440" w:left="2250" w:right="1440" w:header="720" w:footer="720"/>
       <w:pgNumType w:start="1"/>
       <w:titlePg w:val="1"/>
     </w:sectPr>
@@ -10038,6 +10178,116 @@
       <w:start w:val="1"/>
       <w:numFmt w:val="bullet"/>
       <w:lvlText w:val="■"/>
+      <w:lvlJc w:val="left"/>
+      <w:pPr>
+        <w:ind w:left="6480" w:hanging="360"/>
+      </w:pPr>
+      <w:rPr>
+        <w:u w:val="none"/>
+      </w:rPr>
+    </w:lvl>
+  </w:abstractNum>
+  <w:abstractNum w:abstractNumId="16">
+    <w:lvl w:ilvl="0">
+      <w:start w:val="1"/>
+      <w:numFmt w:val="bullet"/>
+      <w:lvlText w:val="-"/>
+      <w:lvlJc w:val="left"/>
+      <w:pPr>
+        <w:ind w:left="720" w:hanging="360"/>
+      </w:pPr>
+      <w:rPr>
+        <w:u w:val="none"/>
+      </w:rPr>
+    </w:lvl>
+    <w:lvl w:ilvl="1">
+      <w:start w:val="1"/>
+      <w:numFmt w:val="bullet"/>
+      <w:lvlText w:val="-"/>
+      <w:lvlJc w:val="left"/>
+      <w:pPr>
+        <w:ind w:left="1440" w:hanging="360"/>
+      </w:pPr>
+      <w:rPr>
+        <w:u w:val="none"/>
+      </w:rPr>
+    </w:lvl>
+    <w:lvl w:ilvl="2">
+      <w:start w:val="1"/>
+      <w:numFmt w:val="bullet"/>
+      <w:lvlText w:val="-"/>
+      <w:lvlJc w:val="left"/>
+      <w:pPr>
+        <w:ind w:left="2160" w:hanging="360"/>
+      </w:pPr>
+      <w:rPr>
+        <w:u w:val="none"/>
+      </w:rPr>
+    </w:lvl>
+    <w:lvl w:ilvl="3">
+      <w:start w:val="1"/>
+      <w:numFmt w:val="bullet"/>
+      <w:lvlText w:val="-"/>
+      <w:lvlJc w:val="left"/>
+      <w:pPr>
+        <w:ind w:left="2880" w:hanging="360"/>
+      </w:pPr>
+      <w:rPr>
+        <w:u w:val="none"/>
+      </w:rPr>
+    </w:lvl>
+    <w:lvl w:ilvl="4">
+      <w:start w:val="1"/>
+      <w:numFmt w:val="bullet"/>
+      <w:lvlText w:val="-"/>
+      <w:lvlJc w:val="left"/>
+      <w:pPr>
+        <w:ind w:left="3600" w:hanging="360"/>
+      </w:pPr>
+      <w:rPr>
+        <w:u w:val="none"/>
+      </w:rPr>
+    </w:lvl>
+    <w:lvl w:ilvl="5">
+      <w:start w:val="1"/>
+      <w:numFmt w:val="bullet"/>
+      <w:lvlText w:val="-"/>
+      <w:lvlJc w:val="left"/>
+      <w:pPr>
+        <w:ind w:left="4320" w:hanging="360"/>
+      </w:pPr>
+      <w:rPr>
+        <w:u w:val="none"/>
+      </w:rPr>
+    </w:lvl>
+    <w:lvl w:ilvl="6">
+      <w:start w:val="1"/>
+      <w:numFmt w:val="bullet"/>
+      <w:lvlText w:val="-"/>
+      <w:lvlJc w:val="left"/>
+      <w:pPr>
+        <w:ind w:left="5040" w:hanging="360"/>
+      </w:pPr>
+      <w:rPr>
+        <w:u w:val="none"/>
+      </w:rPr>
+    </w:lvl>
+    <w:lvl w:ilvl="7">
+      <w:start w:val="1"/>
+      <w:numFmt w:val="bullet"/>
+      <w:lvlText w:val="-"/>
+      <w:lvlJc w:val="left"/>
+      <w:pPr>
+        <w:ind w:left="5760" w:hanging="360"/>
+      </w:pPr>
+      <w:rPr>
+        <w:u w:val="none"/>
+      </w:rPr>
+    </w:lvl>
+    <w:lvl w:ilvl="8">
+      <w:start w:val="1"/>
+      <w:numFmt w:val="bullet"/>
+      <w:lvlText w:val="-"/>
       <w:lvlJc w:val="left"/>
       <w:pPr>
         <w:ind w:left="6480" w:hanging="360"/>
@@ -10091,6 +10341,9 @@
   </w:num>
   <w:num w:numId="15">
     <w:abstractNumId w:val="15"/>
+  </w:num>
+  <w:num w:numId="16">
+    <w:abstractNumId w:val="16"/>
   </w:num>
 </w:numbering>
 </file>
